--- a/Notes.docx
+++ b/Notes.docx
@@ -6,18 +6,57 @@
       <w:r>
         <w:t>git init</w:t>
       </w:r>
+    </w:p>
+    <w:p>
+      <w:r>
+        <w:t>git config --global user.name "Aung Win Htut"</w:t>
+      </w:r>
+    </w:p>
+    <w:p>
+      <w:r>
+        <w:t>git config --global user.email "aung@gmail.com"</w:t>
+      </w:r>
+    </w:p>
+    <w:p>
+      <w:r>
+        <w:t>rm -rf .git</w:t>
+      </w:r>
+    </w:p>
+    <w:p>
+      <w:r>
+        <w:t>git status</w:t>
+      </w:r>
+    </w:p>
+    <w:p>
+      <w:r>
+        <w:t>git add --all</w:t>
+      </w:r>
+    </w:p>
+    <w:p>
+      <w:r>
+        <w:t>git log</w:t>
+      </w:r>
+    </w:p>
+    <w:p>
+      <w:r>
+        <w:t>git remote add origin</w:t>
+      </w:r>
+    </w:p>
+    <w:p>
+      <w:r>
+        <w:t>git remote -v</w:t>
+      </w:r>
+    </w:p>
+    <w:p>
+      <w:r>
+        <w:t>git pull origin master</w:t>
+      </w:r>
+    </w:p>
+    <w:p/>
+    <w:p/>
+    <w:p>
       <w:bookmarkStart w:id="0" w:name="_GoBack"/>
       <w:bookmarkEnd w:id="0"/>
-    </w:p>
-    <w:p>
-      <w:r>
-        <w:t>git config --global user.name "Aung Win Htut"</w:t>
-      </w:r>
-    </w:p>
-    <w:p>
-      <w:r>
-        <w:t>git config --global user.email "aung@gmail.com"</w:t>
-      </w:r>
     </w:p>
     <w:sectPr>
       <w:pgSz w:w="12240" w:h="15840"/>
